--- a/rjournal-paper/papaja.docx
+++ b/rjournal-paper/papaja.docx
@@ -737,7 +737,7 @@
         <w:rPr>
           <w:rStyle w:val="VerbatimChar"/>
         </w:rPr>
-        <w:t xml:space="preserve">## Replacement of Cases Approach:</w:t>
+        <w:t xml:space="preserve">## Percent Bias Necessary to Invalidate the Inference:</w:t>
       </w:r>
       <w:r>
         <w:br w:type="textWrapping"/>
@@ -773,7 +773,7 @@
         <w:rPr>
           <w:rStyle w:val="VerbatimChar"/>
         </w:rPr>
-        <w:t xml:space="preserve">## Correlation-based Approach:</w:t>
+        <w:t xml:space="preserve">## Impact Threshold for a Confounding Variable:</w:t>
       </w:r>
       <w:r>
         <w:br w:type="textWrapping"/>
@@ -818,7 +818,7 @@
         <w:rPr>
           <w:rStyle w:val="VerbatimChar"/>
         </w:rPr>
-        <w:t xml:space="preserve">## Replacement of Cases Approach:</w:t>
+        <w:t xml:space="preserve">## Percent Bias Necessary to Invalidate the Inference:</w:t>
       </w:r>
       <w:r>
         <w:br w:type="textWrapping"/>
@@ -854,7 +854,7 @@
         <w:rPr>
           <w:rStyle w:val="VerbatimChar"/>
         </w:rPr>
-        <w:t xml:space="preserve">## Correlation-based Approach:</w:t>
+        <w:t xml:space="preserve">## Impact Threshold for a Confounding Variable:</w:t>
       </w:r>
       <w:r>
         <w:br w:type="textWrapping"/>
@@ -906,7 +906,7 @@
         <w:rPr>
           <w:rStyle w:val="VerbatimChar"/>
         </w:rPr>
-        <w:t xml:space="preserve">## Replacement of Cases Approach:</w:t>
+        <w:t xml:space="preserve">## Percent Bias Necessary to Invalidate the Inference:</w:t>
       </w:r>
       <w:r>
         <w:br w:type="textWrapping"/>
@@ -942,7 +942,7 @@
         <w:rPr>
           <w:rStyle w:val="VerbatimChar"/>
         </w:rPr>
-        <w:t xml:space="preserve">## Correlation-based Approach:</w:t>
+        <w:t xml:space="preserve">## Impact Threshold for a Confounding Variable:</w:t>
       </w:r>
       <w:r>
         <w:br w:type="textWrapping"/>
@@ -1114,7 +1114,7 @@
         <w:rPr>
           <w:rStyle w:val="VerbatimChar"/>
         </w:rPr>
-        <w:t xml:space="preserve">## Replacement of Cases Approach:</w:t>
+        <w:t xml:space="preserve">## Percent Bias Necessary to Invalidate the Inference:</w:t>
       </w:r>
       <w:r>
         <w:br w:type="textWrapping"/>
@@ -1150,7 +1150,7 @@
         <w:rPr>
           <w:rStyle w:val="VerbatimChar"/>
         </w:rPr>
-        <w:t xml:space="preserve">## Correlation-based Approach:</w:t>
+        <w:t xml:space="preserve">## Impact Threshold for a Confounding Variable:</w:t>
       </w:r>
       <w:r>
         <w:br w:type="textWrapping"/>
@@ -1270,7 +1270,7 @@
         <w:rPr>
           <w:rStyle w:val="VerbatimChar"/>
         </w:rPr>
-        <w:t xml:space="preserve">## # ... with 3 more variables: beta_threshhold &lt;dbl&gt;,</w:t>
+        <w:t xml:space="preserve">## # … with 3 more variables: beta_threshhold &lt;dbl&gt;,</w:t>
       </w:r>
       <w:r>
         <w:br w:type="textWrapping"/>
@@ -1423,7 +1423,7 @@
         <w:rPr>
           <w:rStyle w:val="VerbatimChar"/>
         </w:rPr>
-        <w:t xml:space="preserve">## # ... with 3 more variables: beta_threshhold &lt;dbl&gt;,</w:t>
+        <w:t xml:space="preserve">## # … with 3 more variables: beta_threshhold &lt;dbl&gt;,</w:t>
       </w:r>
       <w:r>
         <w:br w:type="textWrapping"/>
@@ -1599,7 +1599,7 @@
         <w:rPr>
           <w:rStyle w:val="VerbatimChar"/>
         </w:rPr>
-        <w:t xml:space="preserve">## Replacement of Cases Approach:</w:t>
+        <w:t xml:space="preserve">## Percent Bias Necessary to Invalidate the Inference:</w:t>
       </w:r>
       <w:r>
         <w:br w:type="textWrapping"/>
@@ -1635,7 +1635,7 @@
         <w:rPr>
           <w:rStyle w:val="VerbatimChar"/>
         </w:rPr>
-        <w:t xml:space="preserve">## Correlation-based Approach:</w:t>
+        <w:t xml:space="preserve">## Impact Threshold for a Confounding Variable:</w:t>
       </w:r>
       <w:r>
         <w:br w:type="textWrapping"/>
@@ -1696,7 +1696,7 @@
         <w:rPr>
           <w:rStyle w:val="VerbatimChar"/>
         </w:rPr>
-        <w:t xml:space="preserve">## Replacement of Cases Approach:</w:t>
+        <w:t xml:space="preserve">## Percent Bias Necessary to Invalidate the Inference:</w:t>
       </w:r>
       <w:r>
         <w:br w:type="textWrapping"/>
@@ -1732,7 +1732,7 @@
         <w:rPr>
           <w:rStyle w:val="VerbatimChar"/>
         </w:rPr>
-        <w:t xml:space="preserve">## Correlation-based Approach:</w:t>
+        <w:t xml:space="preserve">## Impact Threshold for a Confounding Variable:</w:t>
       </w:r>
       <w:r>
         <w:br w:type="textWrapping"/>
@@ -1852,7 +1852,7 @@
         <w:rPr>
           <w:rStyle w:val="VerbatimChar"/>
         </w:rPr>
-        <w:t xml:space="preserve">## # ... with 3 more variables: beta_threshhold &lt;dbl&gt;,</w:t>
+        <w:t xml:space="preserve">## # … with 3 more variables: beta_threshhold &lt;dbl&gt;,</w:t>
       </w:r>
       <w:r>
         <w:br w:type="textWrapping"/>
@@ -1936,43 +1936,43 @@
         <w:rPr>
           <w:rStyle w:val="VerbatimChar"/>
         </w:rPr>
-        <w:t xml:space="preserve">##   var_name     t    df action   inference  pct_bias_to_chang…   itcv r_con</w:t>
-      </w:r>
-      <w:r>
-        <w:br w:type="textWrapping"/>
-      </w:r>
-      <w:r>
-        <w:rPr>
-          <w:rStyle w:val="VerbatimChar"/>
-        </w:rPr>
-        <w:t xml:space="preserve">##   &lt;chr&gt;    &lt;dbl&gt; &lt;dbl&gt; &lt;chr&gt;    &lt;chr&gt;                   &lt;dbl&gt;  &lt;dbl&gt; &lt;dbl&gt;</w:t>
-      </w:r>
-      <w:r>
-        <w:br w:type="textWrapping"/>
-      </w:r>
-      <w:r>
-        <w:rPr>
-          <w:rStyle w:val="VerbatimChar"/>
-        </w:rPr>
-        <w:t xml:space="preserve">## 1 wt       -5.79    29 to_inva… reject_nu…               51.5  0.585 0.765</w:t>
-      </w:r>
-      <w:r>
-        <w:br w:type="textWrapping"/>
-      </w:r>
-      <w:r>
-        <w:rPr>
-          <w:rStyle w:val="VerbatimChar"/>
-        </w:rPr>
-        <w:t xml:space="preserve">## 2 hp       -1.2     29 to_sust… fail_to_r…               38.7 -0.102 0.319</w:t>
-      </w:r>
-      <w:r>
-        <w:br w:type="textWrapping"/>
-      </w:r>
-      <w:r>
-        <w:rPr>
-          <w:rStyle w:val="VerbatimChar"/>
-        </w:rPr>
-        <w:t xml:space="preserve">## 3 qsec      1.16    29 to_sust… fail_to_r…               40.5 -0.106 0.326</w:t>
+        <w:t xml:space="preserve">##   var_name     t    df action   inference   pct_bias_to_chang…   itcv r_con</w:t>
+      </w:r>
+      <w:r>
+        <w:br w:type="textWrapping"/>
+      </w:r>
+      <w:r>
+        <w:rPr>
+          <w:rStyle w:val="VerbatimChar"/>
+        </w:rPr>
+        <w:t xml:space="preserve">##   &lt;chr&gt;    &lt;dbl&gt; &lt;dbl&gt; &lt;chr&gt;    &lt;chr&gt;                    &lt;dbl&gt;  &lt;dbl&gt; &lt;dbl&gt;</w:t>
+      </w:r>
+      <w:r>
+        <w:br w:type="textWrapping"/>
+      </w:r>
+      <w:r>
+        <w:rPr>
+          <w:rStyle w:val="VerbatimChar"/>
+        </w:rPr>
+        <w:t xml:space="preserve">## 1 wt       -5.79    29 to_inva… reject_null               51.5  0.585 0.765</w:t>
+      </w:r>
+      <w:r>
+        <w:br w:type="textWrapping"/>
+      </w:r>
+      <w:r>
+        <w:rPr>
+          <w:rStyle w:val="VerbatimChar"/>
+        </w:rPr>
+        <w:t xml:space="preserve">## 2 hp       -1.2     29 to_sust… fail_to_re…               38.7 -0.102 0.319</w:t>
+      </w:r>
+      <w:r>
+        <w:br w:type="textWrapping"/>
+      </w:r>
+      <w:r>
+        <w:rPr>
+          <w:rStyle w:val="VerbatimChar"/>
+        </w:rPr>
+        <w:t xml:space="preserve">## 3 qsec      1.16    29 to_sust… fail_to_re…               40.5 -0.106 0.326</w:t>
       </w:r>
     </w:p>
     <w:p>
@@ -2169,7 +2169,7 @@
         <w:rPr>
           <w:rStyle w:val="VerbatimChar"/>
         </w:rPr>
-        <w:t xml:space="preserve">## Replacement of Cases Approach:</w:t>
+        <w:t xml:space="preserve">## Percent Bias Necessary to Invalidate the Inference:</w:t>
       </w:r>
       <w:r>
         <w:br w:type="textWrapping"/>
@@ -2205,7 +2205,7 @@
         <w:rPr>
           <w:rStyle w:val="VerbatimChar"/>
         </w:rPr>
-        <w:t xml:space="preserve">## Correlation-based Approach:</w:t>
+        <w:t xml:space="preserve">## Impact Threshold for a Confounding Variable:</w:t>
       </w:r>
       <w:r>
         <w:br w:type="textWrapping"/>
@@ -2521,7 +2521,7 @@
         <w:rPr>
           <w:rStyle w:val="VerbatimChar"/>
         </w:rPr>
-        <w:t xml:space="preserve">## Replacement of Cases Approach:</w:t>
+        <w:t xml:space="preserve">## Percent Bias Necessary to Invalidate the Inference:</w:t>
       </w:r>
       <w:r>
         <w:br w:type="textWrapping"/>
@@ -2557,7 +2557,7 @@
         <w:rPr>
           <w:rStyle w:val="VerbatimChar"/>
         </w:rPr>
-        <w:t xml:space="preserve">## Correlation-based Approach:</w:t>
+        <w:t xml:space="preserve">## Impact Threshold for a Confounding Variable:</w:t>
       </w:r>
       <w:r>
         <w:br w:type="textWrapping"/>
@@ -2719,115 +2719,115 @@
         <w:rPr>
           <w:rStyle w:val="VerbatimChar"/>
         </w:rPr>
-        <w:t xml:space="preserve">##         t    df action    inference      pct_bias_to_change_…   itcv r_con</w:t>
-      </w:r>
-      <w:r>
-        <w:br w:type="textWrapping"/>
-      </w:r>
-      <w:r>
-        <w:rPr>
-          <w:rStyle w:val="VerbatimChar"/>
-        </w:rPr>
-        <w:t xml:space="preserve">##     &lt;dbl&gt; &lt;int&gt; &lt;chr&gt;     &lt;chr&gt;                         &lt;dbl&gt;  &lt;dbl&gt; &lt;dbl&gt;</w:t>
-      </w:r>
-      <w:r>
-        <w:br w:type="textWrapping"/>
-      </w:r>
-      <w:r>
-        <w:rPr>
-          <w:rStyle w:val="VerbatimChar"/>
-        </w:rPr>
-        <w:t xml:space="preserve">##  1  7.08    178 to_inval… reject_null                   68.8   0.378 0.614</w:t>
-      </w:r>
-      <w:r>
-        <w:br w:type="textWrapping"/>
-      </w:r>
-      <w:r>
-        <w:rPr>
-          <w:rStyle w:val="VerbatimChar"/>
-        </w:rPr>
-        <w:t xml:space="preserve">##  2  4.13    193 to_inval… reject_null                   50.6   0.168 0.41 </w:t>
-      </w:r>
-      <w:r>
-        <w:br w:type="textWrapping"/>
-      </w:r>
-      <w:r>
-        <w:rPr>
-          <w:rStyle w:val="VerbatimChar"/>
-        </w:rPr>
-        <w:t xml:space="preserve">##  3  1.89     47 to_susta… fail_to_rejec…                 5.47 -0.012 0.11 </w:t>
-      </w:r>
-      <w:r>
-        <w:br w:type="textWrapping"/>
-      </w:r>
-      <w:r>
-        <w:rPr>
-          <w:rStyle w:val="VerbatimChar"/>
-        </w:rPr>
-        <w:t xml:space="preserve">##  4 -4.17    138 to_inval… reject_null                   50.3   0.202 0.449</w:t>
-      </w:r>
-      <w:r>
-        <w:br w:type="textWrapping"/>
-      </w:r>
-      <w:r>
-        <w:rPr>
-          <w:rStyle w:val="VerbatimChar"/>
-        </w:rPr>
-        <w:t xml:space="preserve">##  5 -1.19     97 to_susta… fail_to_rejec…                39.4  -0.065 0.255</w:t>
-      </w:r>
-      <w:r>
-        <w:br w:type="textWrapping"/>
-      </w:r>
-      <w:r>
-        <w:rPr>
-          <w:rStyle w:val="VerbatimChar"/>
-        </w:rPr>
-        <w:t xml:space="preserve">##  6  3.59     87 to_inval… reject_null                   41.9   0.19  0.436</w:t>
-      </w:r>
-      <w:r>
-        <w:br w:type="textWrapping"/>
-      </w:r>
-      <w:r>
-        <w:rPr>
-          <w:rStyle w:val="VerbatimChar"/>
-        </w:rPr>
-        <w:t xml:space="preserve">##  7  0.282   117 to_susta… fail_to_rejec…                85.5  -0.131 0.361</w:t>
-      </w:r>
-      <w:r>
-        <w:br w:type="textWrapping"/>
-      </w:r>
-      <w:r>
-        <w:rPr>
-          <w:rStyle w:val="VerbatimChar"/>
-        </w:rPr>
-        <w:t xml:space="preserve">##  8  2.55     75 to_inval… reject_null                   20.6   0.075 0.274</w:t>
-      </w:r>
-      <w:r>
-        <w:br w:type="textWrapping"/>
-      </w:r>
-      <w:r>
-        <w:rPr>
-          <w:rStyle w:val="VerbatimChar"/>
-        </w:rPr>
-        <w:t xml:space="preserve">##  9 -4.44    137 to_inval… reject_null                   53.0   0.225 0.475</w:t>
-      </w:r>
-      <w:r>
-        <w:br w:type="textWrapping"/>
-      </w:r>
-      <w:r>
-        <w:rPr>
-          <w:rStyle w:val="VerbatimChar"/>
-        </w:rPr>
-        <w:t xml:space="preserve">## 10 -2.05    195 to_inval… reject_null                    3.51  0.006 0.077</w:t>
-      </w:r>
-      <w:r>
-        <w:br w:type="textWrapping"/>
-      </w:r>
-      <w:r>
-        <w:rPr>
-          <w:rStyle w:val="VerbatimChar"/>
-        </w:rPr>
-        <w:t xml:space="preserve">## # ... with 20 more rows</w:t>
+        <w:t xml:space="preserve">##         t    df action     inference     pct_bias_to_change_i…   itcv r_con</w:t>
+      </w:r>
+      <w:r>
+        <w:br w:type="textWrapping"/>
+      </w:r>
+      <w:r>
+        <w:rPr>
+          <w:rStyle w:val="VerbatimChar"/>
+        </w:rPr>
+        <w:t xml:space="preserve">##     &lt;dbl&gt; &lt;int&gt; &lt;chr&gt;      &lt;chr&gt;                         &lt;dbl&gt;  &lt;dbl&gt; &lt;dbl&gt;</w:t>
+      </w:r>
+      <w:r>
+        <w:br w:type="textWrapping"/>
+      </w:r>
+      <w:r>
+        <w:rPr>
+          <w:rStyle w:val="VerbatimChar"/>
+        </w:rPr>
+        <w:t xml:space="preserve">##  1  7.08    178 to_invali… reject_null                   68.8   0.378 0.614</w:t>
+      </w:r>
+      <w:r>
+        <w:br w:type="textWrapping"/>
+      </w:r>
+      <w:r>
+        <w:rPr>
+          <w:rStyle w:val="VerbatimChar"/>
+        </w:rPr>
+        <w:t xml:space="preserve">##  2  4.13    193 to_invali… reject_null                   50.6   0.168 0.41 </w:t>
+      </w:r>
+      <w:r>
+        <w:br w:type="textWrapping"/>
+      </w:r>
+      <w:r>
+        <w:rPr>
+          <w:rStyle w:val="VerbatimChar"/>
+        </w:rPr>
+        <w:t xml:space="preserve">##  3  1.89     47 to_sustain fail_to_reje…                  5.47 -0.012 0.11 </w:t>
+      </w:r>
+      <w:r>
+        <w:br w:type="textWrapping"/>
+      </w:r>
+      <w:r>
+        <w:rPr>
+          <w:rStyle w:val="VerbatimChar"/>
+        </w:rPr>
+        <w:t xml:space="preserve">##  4 -4.17    138 to_invali… reject_null                   50.3   0.202 0.449</w:t>
+      </w:r>
+      <w:r>
+        <w:br w:type="textWrapping"/>
+      </w:r>
+      <w:r>
+        <w:rPr>
+          <w:rStyle w:val="VerbatimChar"/>
+        </w:rPr>
+        <w:t xml:space="preserve">##  5 -1.19     97 to_sustain fail_to_reje…                 39.4  -0.065 0.255</w:t>
+      </w:r>
+      <w:r>
+        <w:br w:type="textWrapping"/>
+      </w:r>
+      <w:r>
+        <w:rPr>
+          <w:rStyle w:val="VerbatimChar"/>
+        </w:rPr>
+        <w:t xml:space="preserve">##  6  3.59     87 to_invali… reject_null                   41.9   0.19  0.436</w:t>
+      </w:r>
+      <w:r>
+        <w:br w:type="textWrapping"/>
+      </w:r>
+      <w:r>
+        <w:rPr>
+          <w:rStyle w:val="VerbatimChar"/>
+        </w:rPr>
+        <w:t xml:space="preserve">##  7  0.282   117 to_sustain fail_to_reje…                 85.5  -0.131 0.361</w:t>
+      </w:r>
+      <w:r>
+        <w:br w:type="textWrapping"/>
+      </w:r>
+      <w:r>
+        <w:rPr>
+          <w:rStyle w:val="VerbatimChar"/>
+        </w:rPr>
+        <w:t xml:space="preserve">##  8  2.55     75 to_invali… reject_null                   20.6   0.075 0.274</w:t>
+      </w:r>
+      <w:r>
+        <w:br w:type="textWrapping"/>
+      </w:r>
+      <w:r>
+        <w:rPr>
+          <w:rStyle w:val="VerbatimChar"/>
+        </w:rPr>
+        <w:t xml:space="preserve">##  9 -4.44    137 to_invali… reject_null                   53.0   0.225 0.475</w:t>
+      </w:r>
+      <w:r>
+        <w:br w:type="textWrapping"/>
+      </w:r>
+      <w:r>
+        <w:rPr>
+          <w:rStyle w:val="VerbatimChar"/>
+        </w:rPr>
+        <w:t xml:space="preserve">## 10 -2.05    195 to_invali… reject_null                    3.51  0.006 0.077</w:t>
+      </w:r>
+      <w:r>
+        <w:br w:type="textWrapping"/>
+      </w:r>
+      <w:r>
+        <w:rPr>
+          <w:rStyle w:val="VerbatimChar"/>
+        </w:rPr>
+        <w:t xml:space="preserve">## # … with 20 more rows</w:t>
       </w:r>
     </w:p>
     <w:p>
@@ -3407,7 +3407,7 @@
     </w:lvl>
   </w:abstractNum>
   <w:abstractNum w:abstractNumId="990">
-    <w:nsid w:val="ca17c11d"/>
+    <w:nsid w:val="d85fd871"/>
     <w:multiLevelType w:val="multilevel"/>
     <w:lvl w:ilvl="0">
       <w:numFmt w:val="bullet"/>
